--- a/專題報告.docx
+++ b/專題報告.docx
@@ -303,6 +303,21 @@
       </w:r>
     </w:p>
     <w:p/>
+    <w:p>
+      <w:pPr>
+        <w:rPr>
+          <w:b/>
+          <w:bCs/>
+        </w:rPr>
+      </w:pPr>
+      <w:r>
+        <w:rPr>
+          <w:b/>
+          <w:bCs/>
+        </w:rPr>
+        <w:t>mufasa1215.github.io</w:t>
+      </w:r>
+    </w:p>
     <w:p/>
     <w:sectPr>
       <w:pgSz w:w="11906" w:h="16838"/>
